--- a/sormas-ui/src/main/resources/ExampleDocumentTemplateContacts.docx
+++ b/sormas-ui/src/main/resources/ExampleDocumentTemplateContacts.docx
@@ -79,44 +79,70 @@
           <w:lang w:val="en-US"/>
         </w:rPr>
       </w:pPr>
-      <w:fldSimple w:instr=" MERGEFIELD  $contact.uuid  \* MERGEFORMAT ">
+      <w:r>
+        <w:fldChar w:fldCharType="begin"/>
+      </w:r>
+      <w:r>
+        <w:rPr>
+          <w:lang w:val="en-US"/>
+        </w:rPr>
+        <w:instrText xml:space="preserve"> MERGEFIELD  $contact.uuid  \* MERGEFORMAT </w:instrText>
+      </w:r>
+      <w:r>
+        <w:fldChar w:fldCharType="separate"/>
+      </w:r>
+      <w:r>
+        <w:rPr>
+          <w:noProof/>
+          <w:lang w:val="en-US"/>
+        </w:rPr>
+        <w:t>«$contact.uuid»</w:t>
+      </w:r>
+      <w:r>
+        <w:fldChar w:fldCharType="end"/>
+      </w:r>
+    </w:p>
+    <w:p>
+      <w:pPr>
+        <w:rPr>
+          <w:lang w:val="en-US"/>
+        </w:rPr>
+      </w:pPr>
+      <w:r>
+        <w:fldChar w:fldCharType="begin"/>
+      </w:r>
+      <w:r>
+        <w:rPr>
+          <w:lang w:val="en-US"/>
+        </w:rPr>
+        <w:instrText xml:space="preserve"> MERGEFIELD  $contact.externalID  \* MERGEFORMAT </w:instrText>
+      </w:r>
+      <w:r>
+        <w:fldChar w:fldCharType="separate"/>
+      </w:r>
+      <w:r>
+        <w:rPr>
+          <w:noProof/>
+          <w:lang w:val="en-US"/>
+        </w:rPr>
+        <w:t>«$contact.externalID»</w:t>
+      </w:r>
+      <w:r>
+        <w:fldChar w:fldCharType="end"/>
+      </w:r>
+    </w:p>
+    <w:p>
+      <w:pPr>
+        <w:rPr>
+          <w:lang w:val="en-US"/>
+        </w:rPr>
+      </w:pPr>
+      <w:fldSimple w:instr=" MERGEFIELD  $contact.reportDateTime  \* MERGEFORMAT ">
         <w:r>
           <w:rPr>
             <w:noProof/>
             <w:lang w:val="en-US"/>
           </w:rPr>
-          <w:t>«$contact.uuid»</w:t>
-        </w:r>
-      </w:fldSimple>
-    </w:p>
-    <w:p>
-      <w:pPr>
-        <w:rPr>
-          <w:lang w:val="en-US"/>
-        </w:rPr>
-      </w:pPr>
-      <w:fldSimple w:instr=" MERGEFIELD  $contact.externalID  \* MERGEFORMAT ">
-        <w:r>
-          <w:rPr>
-            <w:noProof/>
-            <w:lang w:val="en-US"/>
-          </w:rPr>
-          <w:t>«$contact.externalID»</w:t>
-        </w:r>
-      </w:fldSimple>
-    </w:p>
-    <w:p>
-      <w:pPr>
-        <w:rPr>
-          <w:lang w:val="en-US"/>
-        </w:rPr>
-      </w:pPr>
-      <w:fldSimple w:instr=" MERGEFIELD  $contact.reportDateTime  \* MERGEFORMAT ">
-        <w:r>
-          <w:rPr>
-            <w:noProof/>
-            <w:lang w:val="en-US"/>
-          </w:rPr>
           <w:t>«$contact.reportDateTime»</w:t>
         </w:r>
       </w:fldSimple>
@@ -149,147 +175,148 @@
           <w:lang w:val="en-US"/>
         </w:rPr>
       </w:pPr>
-      <w:fldSimple w:instr=" MERGEFIELD  $contact.person.firstName  \* MERGEFORMAT ">
-        <w:r>
-          <w:rPr>
-            <w:noProof/>
-            <w:lang w:val="en-US"/>
-          </w:rPr>
-          <w:t>«$contact.person.firstName»</w:t>
-        </w:r>
-      </w:fldSimple>
+      <w:r>
+        <w:fldChar w:fldCharType="begin"/>
+      </w:r>
+      <w:r>
+        <w:rPr>
+          <w:lang w:val="en-US"/>
+        </w:rPr>
+        <w:instrText xml:space="preserve"> MERGEFIELD  $person.firstName  \* MERGEFORMAT </w:instrText>
+      </w:r>
+      <w:r>
+        <w:fldChar w:fldCharType="separate"/>
+      </w:r>
+      <w:r>
+        <w:rPr>
+          <w:noProof/>
+          <w:lang w:val="en-US"/>
+        </w:rPr>
+        <w:t>«$person.firstName»</w:t>
+      </w:r>
+      <w:r>
+        <w:fldChar w:fldCharType="end"/>
+      </w:r>
       <w:r>
         <w:rPr>
           <w:lang w:val="en-US"/>
         </w:rPr>
         <w:t xml:space="preserve"> </w:t>
       </w:r>
-      <w:fldSimple w:instr=" MERGEFIELD  $contact.person.lastName  \* MERGEFORMAT ">
-        <w:r>
-          <w:rPr>
-            <w:noProof/>
-            <w:lang w:val="en-US"/>
-          </w:rPr>
-          <w:t>«$contact.person.lastName»</w:t>
-        </w:r>
-      </w:fldSimple>
-    </w:p>
-    <w:p>
-      <w:pPr>
-        <w:rPr>
-          <w:lang w:val="en-US"/>
-        </w:rPr>
-      </w:pPr>
-      <w:fldSimple w:instr=" MERGEFIELD  $contact.person.address.street  \* MERGEFORMAT ">
-        <w:r>
-          <w:rPr>
-            <w:noProof/>
-            <w:lang w:val="en-US"/>
-          </w:rPr>
-          <w:t>«$contact.person.address.street»</w:t>
-        </w:r>
-      </w:fldSimple>
+      <w:r>
+        <w:fldChar w:fldCharType="begin"/>
+      </w:r>
+      <w:r>
+        <w:rPr>
+          <w:lang w:val="en-US"/>
+        </w:rPr>
+        <w:instrText xml:space="preserve"> MERGEFIELD  $person.lastName  \* MERGEFORMAT </w:instrText>
+      </w:r>
+      <w:r>
+        <w:fldChar w:fldCharType="separate"/>
+      </w:r>
+      <w:r>
+        <w:rPr>
+          <w:noProof/>
+          <w:lang w:val="en-US"/>
+        </w:rPr>
+        <w:t>«$person.lastName»</w:t>
+      </w:r>
+      <w:r>
+        <w:fldChar w:fldCharType="end"/>
+      </w:r>
+    </w:p>
+    <w:p>
+      <w:pPr>
+        <w:rPr>
+          <w:lang w:val="en-US"/>
+        </w:rPr>
+      </w:pPr>
+      <w:r>
+        <w:fldChar w:fldCharType="begin"/>
+      </w:r>
+      <w:r>
+        <w:rPr>
+          <w:lang w:val="en-US"/>
+        </w:rPr>
+        <w:instrText xml:space="preserve"> MERGEFIELD  $person.address.street  \* MERGEFORMAT </w:instrText>
+      </w:r>
+      <w:r>
+        <w:fldChar w:fldCharType="separate"/>
+      </w:r>
+      <w:r>
+        <w:rPr>
+          <w:noProof/>
+          <w:lang w:val="en-US"/>
+        </w:rPr>
+        <w:t>«$person.address.street»</w:t>
+      </w:r>
+      <w:r>
+        <w:fldChar w:fldCharType="end"/>
+      </w:r>
       <w:r>
         <w:rPr>
           <w:lang w:val="en-US"/>
         </w:rPr>
         <w:t xml:space="preserve"> </w:t>
       </w:r>
-      <w:fldSimple w:instr=" MERGEFIELD  $contact.person.address.houseNumber  \* MERGEFORMAT ">
-        <w:r>
-          <w:rPr>
-            <w:noProof/>
-            <w:lang w:val="en-US"/>
-          </w:rPr>
-          <w:t>«$contact.person.address.houseNumber»</w:t>
-        </w:r>
-      </w:fldSimple>
-    </w:p>
-    <w:p>
-      <w:pPr>
-        <w:rPr>
-          <w:lang w:val="en-US"/>
-        </w:rPr>
-      </w:pPr>
-      <w:fldSimple w:instr=" MERGEFIELD  $contact.person.address.postalCode  \* MERGEFORMAT ">
-        <w:r>
-          <w:rPr>
-            <w:noProof/>
-            <w:lang w:val="en-US"/>
-          </w:rPr>
-          <w:t>«$contact.person.address.postalCode»</w:t>
-        </w:r>
-      </w:fldSimple>
+      <w:r>
+        <w:fldChar w:fldCharType="begin"/>
+      </w:r>
+      <w:r>
+        <w:rPr>
+          <w:lang w:val="en-US"/>
+        </w:rPr>
+        <w:instrText xml:space="preserve"> MERGEFIELD  $person.address.houseNumber  \* MERGEFORMAT </w:instrText>
+      </w:r>
+      <w:r>
+        <w:fldChar w:fldCharType="separate"/>
+      </w:r>
+      <w:r>
+        <w:rPr>
+          <w:noProof/>
+          <w:lang w:val="en-US"/>
+        </w:rPr>
+        <w:t>«$person.address.houseNumber»</w:t>
+      </w:r>
+      <w:r>
+        <w:fldChar w:fldCharType="end"/>
+      </w:r>
+    </w:p>
+    <w:p>
+      <w:pPr>
+        <w:rPr>
+          <w:lang w:val="en-US"/>
+        </w:rPr>
+      </w:pPr>
+      <w:r>
+        <w:fldChar w:fldCharType="begin"/>
+      </w:r>
+      <w:r>
+        <w:rPr>
+          <w:lang w:val="en-US"/>
+        </w:rPr>
+        <w:instrText xml:space="preserve"> MERGEFIELD  $person.address.postalCode  \* MERGEFORMAT </w:instrText>
+      </w:r>
+      <w:r>
+        <w:fldChar w:fldCharType="separate"/>
+      </w:r>
+      <w:r>
+        <w:rPr>
+          <w:noProof/>
+          <w:lang w:val="en-US"/>
+        </w:rPr>
+        <w:t>«$person.address.postalCode»</w:t>
+      </w:r>
+      <w:r>
+        <w:fldChar w:fldCharType="end"/>
+      </w:r>
       <w:r>
         <w:rPr>
           <w:lang w:val="en-US"/>
         </w:rPr>
         <w:t xml:space="preserve"> </w:t>
       </w:r>
-      <w:fldSimple w:instr=" MERGEFIELD  $contact.person.address.city  \* MERGEFORMAT ">
-        <w:r>
-          <w:rPr>
-            <w:noProof/>
-            <w:lang w:val="en-US"/>
-          </w:rPr>
-          <w:t>«$contact.person.address.city»</w:t>
-        </w:r>
-      </w:fldSimple>
-    </w:p>
-    <w:p>
-      <w:pPr>
-        <w:rPr>
-          <w:lang w:val="en-US"/>
-        </w:rPr>
-      </w:pPr>
-      <w:fldSimple w:instr=" MERGEFIELD  $!contact.person.address.additionalInformation  \* MERGEFORMAT ">
-        <w:r>
-          <w:rPr>
-            <w:noProof/>
-            <w:lang w:val="en-US"/>
-          </w:rPr>
-          <w:t>«$!contact.person.address.additionalInfor»</w:t>
-        </w:r>
-      </w:fldSimple>
-    </w:p>
-    <w:p>
-      <w:pPr>
-        <w:rPr>
-          <w:lang w:val="en-US"/>
-        </w:rPr>
-      </w:pPr>
-      <w:fldSimple w:instr=" MERGEFIELD  $contact.person.phone  \* MERGEFORMAT ">
-        <w:r>
-          <w:rPr>
-            <w:noProof/>
-            <w:lang w:val="en-US"/>
-          </w:rPr>
-          <w:t>«$contact.person.phone»</w:t>
-        </w:r>
-      </w:fldSimple>
-    </w:p>
-    <w:p>
-      <w:pPr>
-        <w:rPr>
-          <w:lang w:val="en-US"/>
-        </w:rPr>
-      </w:pPr>
-      <w:fldSimple w:instr=" MERGEFIELD  $contact.person.emailAddress  \* MERGEFORMAT ">
-        <w:r>
-          <w:rPr>
-            <w:noProof/>
-            <w:lang w:val="en-US"/>
-          </w:rPr>
-          <w:t>«$contact.person.emailAddress»</w:t>
-        </w:r>
-      </w:fldSimple>
-    </w:p>
-    <w:p>
-      <w:pPr>
-        <w:rPr>
-          <w:lang w:val="en-US"/>
-        </w:rPr>
-      </w:pPr>
       <w:r>
         <w:fldChar w:fldCharType="begin"/>
       </w:r>
@@ -297,18 +324,134 @@
         <w:rPr>
           <w:lang w:val="en-US"/>
         </w:rPr>
-        <w:instrText xml:space="preserve"> MERGEFIELD  $contact.person.birthDateDD  \* MERGEFORMAT </w:instrText>
+        <w:instrText xml:space="preserve"> MERGEFIELD  $person.address.city  \* MERGEFORMAT </w:instrText>
       </w:r>
       <w:r>
         <w:fldChar w:fldCharType="separate"/>
       </w:r>
+      <w:r>
+        <w:rPr>
+          <w:noProof/>
+          <w:lang w:val="en-US"/>
+        </w:rPr>
+        <w:t>«$person.address.city»</w:t>
+      </w:r>
+      <w:r>
+        <w:fldChar w:fldCharType="end"/>
+      </w:r>
+    </w:p>
+    <w:p>
+      <w:pPr>
+        <w:rPr>
+          <w:lang w:val="en-US"/>
+        </w:rPr>
+      </w:pPr>
+      <w:r>
+        <w:fldChar w:fldCharType="begin"/>
+      </w:r>
+      <w:r>
+        <w:rPr>
+          <w:lang w:val="en-US"/>
+        </w:rPr>
+        <w:instrText xml:space="preserve"> MERGEFIELD  $!person.address.additionalInformation  \* MERGEFORMAT </w:instrText>
+      </w:r>
+      <w:r>
+        <w:fldChar w:fldCharType="separate"/>
+      </w:r>
+      <w:r>
+        <w:rPr>
+          <w:noProof/>
+          <w:lang w:val="en-US"/>
+        </w:rPr>
+        <w:t>«$!person.address.additionalInformation»</w:t>
+      </w:r>
+      <w:r>
+        <w:fldChar w:fldCharType="end"/>
+      </w:r>
+    </w:p>
+    <w:p>
+      <w:pPr>
+        <w:rPr>
+          <w:lang w:val="en-US"/>
+        </w:rPr>
+      </w:pPr>
+      <w:r>
+        <w:fldChar w:fldCharType="begin"/>
+      </w:r>
+      <w:r>
+        <w:rPr>
+          <w:lang w:val="en-US"/>
+        </w:rPr>
+        <w:instrText xml:space="preserve"> MERGEFIELD  $person.phone  \* MERGEFORMAT </w:instrText>
+      </w:r>
+      <w:r>
+        <w:fldChar w:fldCharType="separate"/>
+      </w:r>
+      <w:r>
+        <w:rPr>
+          <w:noProof/>
+          <w:lang w:val="en-US"/>
+        </w:rPr>
+        <w:t>«$person.phone»</w:t>
+      </w:r>
+      <w:r>
+        <w:fldChar w:fldCharType="end"/>
+      </w:r>
+    </w:p>
+    <w:p>
+      <w:pPr>
+        <w:rPr>
+          <w:lang w:val="en-US"/>
+        </w:rPr>
+      </w:pPr>
+      <w:r>
+        <w:fldChar w:fldCharType="begin"/>
+      </w:r>
+      <w:r>
+        <w:rPr>
+          <w:lang w:val="en-US"/>
+        </w:rPr>
+        <w:instrText xml:space="preserve"> MERGEFIELD  $person.emailAddress  \* MERGEFORMAT </w:instrText>
+      </w:r>
+      <w:r>
+        <w:fldChar w:fldCharType="separate"/>
+      </w:r>
+      <w:r>
+        <w:rPr>
+          <w:noProof/>
+          <w:lang w:val="en-US"/>
+        </w:rPr>
+        <w:t>«$person.emailAddress»</w:t>
+      </w:r>
+      <w:r>
+        <w:fldChar w:fldCharType="end"/>
+      </w:r>
+    </w:p>
+    <w:p>
+      <w:pPr>
+        <w:rPr>
+          <w:lang w:val="en-US"/>
+        </w:rPr>
+      </w:pPr>
+      <w:r>
+        <w:fldChar w:fldCharType="begin"/>
+      </w:r>
+      <w:r>
+        <w:rPr>
+          <w:lang w:val="en-US"/>
+        </w:rPr>
+        <w:instrText xml:space="preserve"> MERGEFIELD  $person.birthDateDD  \* MERGEFORMAT </w:instrText>
+      </w:r>
+      <w:r>
+        <w:fldChar w:fldCharType="separate"/>
+      </w:r>
       <w:proofErr w:type="gramStart"/>
       <w:r>
         <w:rPr>
           <w:noProof/>
           <w:lang w:val="en-US"/>
         </w:rPr>
-        <w:t>«$contact.person.birthDateDD»</w:t>
+        <w:t>«$person.birthDateDD»</w:t>
       </w:r>
       <w:r>
         <w:fldChar w:fldCharType="end"/>
@@ -327,7 +470,7 @@
         <w:rPr>
           <w:lang w:val="en-US"/>
         </w:rPr>
-        <w:instrText xml:space="preserve"> MERGEFIELD  $contact.person.birthDateMM  \* MERGEFORMAT </w:instrText>
+        <w:instrText xml:space="preserve"> MERGEFIELD  $person.birthDateMM  \* MERGEFORMAT </w:instrText>
       </w:r>
       <w:r>
         <w:fldChar w:fldCharType="separate"/>
@@ -346,7 +489,7 @@
           <w:noProof/>
           <w:lang w:val="en-US"/>
         </w:rPr>
-        <w:t>contact.person.birthDateMM</w:t>
+        <w:t>person.birthDateMM</w:t>
       </w:r>
       <w:proofErr w:type="spellEnd"/>
       <w:r>
@@ -373,7 +516,7 @@
         <w:rPr>
           <w:lang w:val="en-US"/>
         </w:rPr>
-        <w:instrText xml:space="preserve"> MERGEFIELD  $contact.person.birthDateYYYY  \* MERGEFORMAT </w:instrText>
+        <w:instrText xml:space="preserve"> MERGEFIELD  $person.birthDateYYYY  \* MERGEFORMAT </w:instrText>
       </w:r>
       <w:r>
         <w:fldChar w:fldCharType="separate"/>
@@ -391,7 +534,7 @@
           <w:noProof/>
           <w:lang w:val="en-US"/>
         </w:rPr>
-        <w:t>contact.person.birthDateYYYY</w:t>
+        <w:t>person.birthDateYYYY</w:t>
       </w:r>
       <w:proofErr w:type="spellEnd"/>
       <w:r>
